--- a/prueba-geko.docx
+++ b/prueba-geko.docx
@@ -49,23 +49,7 @@
         <w:spacing w:after="0"/>
       </w:pPr>
       <w:r>
-        <w:t xml:space="preserve">Es un proceso por medio del cual recabamos información a cerca de un problema dado, esta información nos sirve para profundizar </w:t>
-      </w:r>
-      <w:proofErr w:type="spellStart"/>
-      <w:r>
-        <w:t>el</w:t>
-      </w:r>
-      <w:proofErr w:type="spellEnd"/>
-      <w:r>
-        <w:t xml:space="preserve"> </w:t>
-      </w:r>
-      <w:proofErr w:type="spellStart"/>
-      <w:r>
-        <w:t>porque</w:t>
-      </w:r>
-      <w:proofErr w:type="spellEnd"/>
-      <w:r>
-        <w:t xml:space="preserve"> del problema e identificar las necesidades para luego plantear una o varias soluciones por medio del desarrollo de un sistema de información.</w:t>
+        <w:t>Es un proceso por medio del cual recabamos información a cerca de un problema dado, esta información nos sirve para profundizar el porque del problema e identificar las necesidades para luego plantear una o varias soluciones por medio del desarrollo de un sistema de información.</w:t>
       </w:r>
     </w:p>
     <w:p>
@@ -254,23 +238,7 @@
         <w:spacing w:after="0"/>
       </w:pPr>
       <w:r>
-        <w:t>Para una experiencia agradable para el usuario es necesario el diseño de pantallas, el desarrollo de prototipos iniciales para que el usuario pueda interactuar con el producto y dar el visto bueno, es importante que las pantallas sean amigables para el usuario fácil de utilizar y que el usuario se sienta cómodo con ello para esto usaría lo que se conoce como UX (</w:t>
-      </w:r>
-      <w:proofErr w:type="spellStart"/>
-      <w:r>
-        <w:t>user</w:t>
-      </w:r>
-      <w:proofErr w:type="spellEnd"/>
-      <w:r>
-        <w:t xml:space="preserve"> </w:t>
-      </w:r>
-      <w:proofErr w:type="spellStart"/>
-      <w:r>
-        <w:t>xperience</w:t>
-      </w:r>
-      <w:proofErr w:type="spellEnd"/>
-      <w:r>
-        <w:t xml:space="preserve">) </w:t>
+        <w:t xml:space="preserve">Para una experiencia agradable para el usuario es necesario el diseño de pantallas, el desarrollo de prototipos iniciales para que el usuario pueda interactuar con el producto y dar el visto bueno, es importante que las pantallas sean amigables para el usuario fácil de utilizar y que el usuario se sienta cómodo con ello para esto usaría lo que se conoce como UX (user xperience) </w:t>
       </w:r>
       <w:r>
         <w:t>que su objetivo es entregar al usuario soluciones intuitivas, eficientes y bonitas para que la experiencia del mismo sea satisfactoria.</w:t>
@@ -424,21 +392,7 @@
         <w:rPr>
           <w:lang w:val="en-US"/>
         </w:rPr>
-        <w:t xml:space="preserve"> </w:t>
-      </w:r>
-      <w:proofErr w:type="spellStart"/>
-      <w:r>
-        <w:rPr>
-          <w:lang w:val="en-US"/>
-        </w:rPr>
-        <w:t>xmlns</w:t>
-      </w:r>
-      <w:proofErr w:type="spellEnd"/>
-      <w:r>
-        <w:rPr>
-          <w:lang w:val="en-US"/>
-        </w:rPr>
-        <w:t>="http://www.prueba-promerica.gt/credit-</w:t>
+        <w:t xml:space="preserve"> xmlns="http://www.prueba-promerica.gt/credit-</w:t>
       </w:r>
       <w:r>
         <w:rPr>
@@ -459,15 +413,7 @@
         <w:ind w:left="708"/>
       </w:pPr>
       <w:r>
-        <w:t>&lt;</w:t>
-      </w:r>
-      <w:proofErr w:type="spellStart"/>
-      <w:r>
-        <w:t>info</w:t>
-      </w:r>
-      <w:proofErr w:type="spellEnd"/>
-      <w:r>
-        <w:t xml:space="preserve">&gt; </w:t>
+        <w:t xml:space="preserve">&lt;info&gt; </w:t>
       </w:r>
     </w:p>
     <w:p>
@@ -486,24 +432,254 @@
       </w:pPr>
       <w:r>
         <w:tab/>
-        <w:t>&lt;</w:t>
-      </w:r>
-      <w:proofErr w:type="spellStart"/>
-      <w:r>
-        <w:t>client_id</w:t>
-      </w:r>
-      <w:proofErr w:type="spellEnd"/>
-      <w:r>
-        <w:t>&gt;1234567&lt;/</w:t>
-      </w:r>
-      <w:proofErr w:type="spellStart"/>
-      <w:r>
-        <w:t>client_id</w:t>
-      </w:r>
-      <w:proofErr w:type="spellEnd"/>
-      <w:r>
+        <w:t>&lt;client_id&gt;1234567&lt;/client_id&gt;</w:t>
+      </w:r>
+    </w:p>
+    <w:p>
+      <w:pPr>
+        <w:spacing w:after="0"/>
+        <w:ind w:left="708" w:firstLine="708"/>
+        <w:rPr>
+          <w:lang w:val="en-US"/>
+        </w:rPr>
+      </w:pPr>
+      <w:r>
+        <w:rPr>
+          <w:lang w:val="en-US"/>
+        </w:rPr>
+        <w:t>&lt;card_no&gt;1020&lt;/card_no&gt;</w:t>
+      </w:r>
+      <w:r>
+        <w:rPr>
+          <w:lang w:val="en-US"/>
+        </w:rPr>
+        <w:tab/>
+      </w:r>
+    </w:p>
+    <w:p>
+      <w:pPr>
+        <w:spacing w:after="0"/>
+        <w:ind w:left="708" w:firstLine="708"/>
+        <w:rPr>
+          <w:lang w:val="en-US"/>
+        </w:rPr>
+      </w:pPr>
+      <w:r>
+        <w:rPr>
+          <w:lang w:val="en-US"/>
+        </w:rPr>
+        <w:t>&lt;card_brand&gt;1020&lt;/card_brand&gt;</w:t>
+      </w:r>
+      <w:r>
+        <w:rPr>
+          <w:lang w:val="en-US"/>
+        </w:rPr>
+        <w:tab/>
+      </w:r>
+    </w:p>
+    <w:p>
+      <w:pPr>
+        <w:spacing w:after="0"/>
+        <w:ind w:left="708" w:firstLine="708"/>
+        <w:rPr>
+          <w:lang w:val="en-US"/>
+        </w:rPr>
+      </w:pPr>
+      <w:r>
+        <w:rPr>
+          <w:lang w:val="en-US"/>
+        </w:rPr>
+        <w:t>&lt;card_class&gt;NI&lt;/card_class&gt;</w:t>
+      </w:r>
+    </w:p>
+    <w:p>
+      <w:pPr>
+        <w:spacing w:after="0"/>
+        <w:ind w:left="708" w:firstLine="708"/>
+        <w:rPr>
+          <w:lang w:val="en-US"/>
+        </w:rPr>
+      </w:pPr>
+      <w:r>
+        <w:rPr>
+          <w:lang w:val="en-US"/>
+        </w:rPr>
+        <w:t>&lt;emission_date&gt;12/12/2023&lt;/emission_date&gt;</w:t>
+      </w:r>
+    </w:p>
+    <w:p>
+      <w:pPr>
+        <w:spacing w:after="0"/>
+        <w:ind w:left="708" w:firstLine="708"/>
+        <w:rPr>
+          <w:lang w:val="en-US"/>
+        </w:rPr>
+      </w:pPr>
+      <w:r>
+        <w:rPr>
+          <w:lang w:val="en-US"/>
+        </w:rPr>
+        <w:t>&lt;due_date&gt;</w:t>
+      </w:r>
+      <w:r>
+        <w:rPr>
+          <w:lang w:val="en-US"/>
+        </w:rPr>
+        <w:t>202612</w:t>
+      </w:r>
+      <w:r>
+        <w:rPr>
+          <w:lang w:val="en-US"/>
+        </w:rPr>
+        <w:t>&lt;/due_date&gt;</w:t>
+      </w:r>
+    </w:p>
+    <w:p>
+      <w:pPr>
+        <w:spacing w:after="0"/>
+        <w:ind w:left="708" w:firstLine="708"/>
+        <w:rPr>
+          <w:lang w:val="en-US"/>
+        </w:rPr>
+      </w:pPr>
+      <w:r>
+        <w:rPr>
+          <w:lang w:val="en-US"/>
+        </w:rPr>
+        <w:t>&lt;credit_type&gt;</w:t>
+      </w:r>
+      <w:r>
+        <w:rPr>
+          <w:lang w:val="en-US"/>
+        </w:rPr>
+        <w:t>ON</w:t>
+      </w:r>
+      <w:r>
+        <w:rPr>
+          <w:lang w:val="en-US"/>
+        </w:rPr>
+        <w:t>&lt;/credit_type&gt;</w:t>
+      </w:r>
+    </w:p>
+    <w:p>
+      <w:pPr>
+        <w:spacing w:after="0"/>
+        <w:ind w:left="708" w:firstLine="708"/>
+        <w:rPr>
+          <w:lang w:val="en-US"/>
+        </w:rPr>
+      </w:pPr>
+      <w:r>
+        <w:rPr>
+          <w:lang w:val="en-US"/>
+        </w:rPr>
+        <w:t>&lt;status&gt;</w:t>
+      </w:r>
+      <w:r>
+        <w:rPr>
+          <w:lang w:val="en-US"/>
+        </w:rPr>
+        <w:t>A</w:t>
+      </w:r>
+      <w:r>
+        <w:rPr>
+          <w:lang w:val="en-US"/>
+        </w:rPr>
+        <w:t>&lt;/status&gt;</w:t>
+      </w:r>
+    </w:p>
+    <w:p>
+      <w:pPr>
+        <w:spacing w:after="0"/>
+        <w:ind w:left="708" w:firstLine="708"/>
+        <w:rPr>
+          <w:lang w:val="en-US"/>
+        </w:rPr>
+      </w:pPr>
+      <w:r>
+        <w:rPr>
+          <w:lang w:val="en-US"/>
+        </w:rPr>
+        <w:t>&lt;limit&gt;10000&lt;/limit&gt;</w:t>
+      </w:r>
+    </w:p>
+    <w:p>
+      <w:pPr>
+        <w:spacing w:after="0"/>
+        <w:ind w:left="708" w:firstLine="708"/>
+        <w:rPr>
+          <w:lang w:val="en-US"/>
+        </w:rPr>
+      </w:pPr>
+      <w:r>
+        <w:rPr>
+          <w:lang w:val="en-US"/>
+        </w:rPr>
+        <w:t>&lt;limit_daily&gt;1000&lt;/limit_daily&gt;</w:t>
+      </w:r>
+    </w:p>
+    <w:p>
+      <w:pPr>
+        <w:spacing w:after="0"/>
+        <w:ind w:left="708" w:firstLine="708"/>
+        <w:rPr>
+          <w:lang w:val="en-US"/>
+        </w:rPr>
+      </w:pPr>
+      <w:r>
+        <w:rPr>
+          <w:lang w:val="en-US"/>
+        </w:rPr>
+        <w:t>&lt;limit_month&gt;20000&lt;/limit_month&gt;</w:t>
+      </w:r>
+    </w:p>
+    <w:p>
+      <w:pPr>
+        <w:spacing w:after="0"/>
+        <w:ind w:left="708" w:firstLine="708"/>
+        <w:rPr>
+          <w:lang w:val="en-US"/>
+        </w:rPr>
+      </w:pPr>
+      <w:r>
+        <w:rPr>
+          <w:lang w:val="en-US"/>
+        </w:rPr>
+        <w:t>&lt;dir&gt;Guatemala, Guatemala&lt;/dir&gt;</w:t>
+      </w:r>
+    </w:p>
+    <w:p>
+      <w:pPr>
+        <w:spacing w:after="0"/>
+        <w:ind w:left="708" w:firstLine="708"/>
+        <w:rPr>
+          <w:lang w:val="en-US"/>
+        </w:rPr>
+      </w:pPr>
+      <w:r>
+        <w:rPr>
+          <w:lang w:val="en-US"/>
+        </w:rPr>
+        <w:t>&lt;payment_</w:t>
+      </w:r>
+      <w:r>
+        <w:rPr>
+          <w:lang w:val="en-US"/>
+        </w:rPr>
+        <w:t>date</w:t>
+      </w:r>
+      <w:r>
+        <w:rPr>
+          <w:lang w:val="en-US"/>
+        </w:rPr>
         <w:t>&gt;</w:t>
       </w:r>
+      <w:r>
+        <w:rPr>
+          <w:lang w:val="en-US"/>
+        </w:rPr>
+        <w:t>15/01/2024&lt;/payment_date&gt;</w:t>
+      </w:r>
     </w:p>
     <w:p>
       <w:pPr>
@@ -517,41 +693,7 @@
         <w:rPr>
           <w:lang w:val="en-US"/>
         </w:rPr>
-        <w:t>&lt;</w:t>
-      </w:r>
-      <w:proofErr w:type="spellStart"/>
-      <w:r>
-        <w:rPr>
-          <w:lang w:val="en-US"/>
-        </w:rPr>
-        <w:t>card_no</w:t>
-      </w:r>
-      <w:proofErr w:type="spellEnd"/>
-      <w:r>
-        <w:rPr>
-          <w:lang w:val="en-US"/>
-        </w:rPr>
-        <w:t>&gt;1020&lt;/</w:t>
-      </w:r>
-      <w:proofErr w:type="spellStart"/>
-      <w:r>
-        <w:rPr>
-          <w:lang w:val="en-US"/>
-        </w:rPr>
-        <w:t>card_no</w:t>
-      </w:r>
-      <w:proofErr w:type="spellEnd"/>
-      <w:r>
-        <w:rPr>
-          <w:lang w:val="en-US"/>
-        </w:rPr>
-        <w:t>&gt;</w:t>
-      </w:r>
-      <w:r>
-        <w:rPr>
-          <w:lang w:val="en-US"/>
-        </w:rPr>
-        <w:tab/>
+        <w:t>&lt;cutoff_date&gt;24/12/2023&lt;/cutoff_date&gt;</w:t>
       </w:r>
     </w:p>
     <w:p>
@@ -566,41 +708,7 @@
         <w:rPr>
           <w:lang w:val="en-US"/>
         </w:rPr>
-        <w:t>&lt;</w:t>
-      </w:r>
-      <w:proofErr w:type="spellStart"/>
-      <w:r>
-        <w:rPr>
-          <w:lang w:val="en-US"/>
-        </w:rPr>
-        <w:t>card_brand</w:t>
-      </w:r>
-      <w:proofErr w:type="spellEnd"/>
-      <w:r>
-        <w:rPr>
-          <w:lang w:val="en-US"/>
-        </w:rPr>
-        <w:t>&gt;1020&lt;/</w:t>
-      </w:r>
-      <w:proofErr w:type="spellStart"/>
-      <w:r>
-        <w:rPr>
-          <w:lang w:val="en-US"/>
-        </w:rPr>
-        <w:t>card_brand</w:t>
-      </w:r>
-      <w:proofErr w:type="spellEnd"/>
-      <w:r>
-        <w:rPr>
-          <w:lang w:val="en-US"/>
-        </w:rPr>
-        <w:t>&gt;</w:t>
-      </w:r>
-      <w:r>
-        <w:rPr>
-          <w:lang w:val="en-US"/>
-        </w:rPr>
-        <w:tab/>
+        <w:t>&lt;currency&gt;978&lt;/currency&gt;</w:t>
       </w:r>
     </w:p>
     <w:p>
@@ -615,515 +723,7 @@
         <w:rPr>
           <w:lang w:val="en-US"/>
         </w:rPr>
-        <w:t>&lt;</w:t>
-      </w:r>
-      <w:proofErr w:type="spellStart"/>
-      <w:r>
-        <w:rPr>
-          <w:lang w:val="en-US"/>
-        </w:rPr>
-        <w:t>card_class</w:t>
-      </w:r>
-      <w:proofErr w:type="spellEnd"/>
-      <w:r>
-        <w:rPr>
-          <w:lang w:val="en-US"/>
-        </w:rPr>
-        <w:t>&gt;NI&lt;/</w:t>
-      </w:r>
-      <w:proofErr w:type="spellStart"/>
-      <w:r>
-        <w:rPr>
-          <w:lang w:val="en-US"/>
-        </w:rPr>
-        <w:t>card_class</w:t>
-      </w:r>
-      <w:proofErr w:type="spellEnd"/>
-      <w:r>
-        <w:rPr>
-          <w:lang w:val="en-US"/>
-        </w:rPr>
-        <w:t>&gt;</w:t>
-      </w:r>
-    </w:p>
-    <w:p>
-      <w:pPr>
-        <w:spacing w:after="0"/>
-        <w:ind w:left="708" w:firstLine="708"/>
-        <w:rPr>
-          <w:lang w:val="en-US"/>
-        </w:rPr>
-      </w:pPr>
-      <w:r>
-        <w:rPr>
-          <w:lang w:val="en-US"/>
-        </w:rPr>
-        <w:t>&lt;</w:t>
-      </w:r>
-      <w:proofErr w:type="spellStart"/>
-      <w:r>
-        <w:rPr>
-          <w:lang w:val="en-US"/>
-        </w:rPr>
-        <w:t>emission_date</w:t>
-      </w:r>
-      <w:proofErr w:type="spellEnd"/>
-      <w:r>
-        <w:rPr>
-          <w:lang w:val="en-US"/>
-        </w:rPr>
-        <w:t>&gt;12/12/2023&lt;/</w:t>
-      </w:r>
-      <w:proofErr w:type="spellStart"/>
-      <w:r>
-        <w:rPr>
-          <w:lang w:val="en-US"/>
-        </w:rPr>
-        <w:t>emission_date</w:t>
-      </w:r>
-      <w:proofErr w:type="spellEnd"/>
-      <w:r>
-        <w:rPr>
-          <w:lang w:val="en-US"/>
-        </w:rPr>
-        <w:t>&gt;</w:t>
-      </w:r>
-    </w:p>
-    <w:p>
-      <w:pPr>
-        <w:spacing w:after="0"/>
-        <w:ind w:left="708" w:firstLine="708"/>
-        <w:rPr>
-          <w:lang w:val="en-US"/>
-        </w:rPr>
-      </w:pPr>
-      <w:r>
-        <w:rPr>
-          <w:lang w:val="en-US"/>
-        </w:rPr>
-        <w:t>&lt;</w:t>
-      </w:r>
-      <w:proofErr w:type="spellStart"/>
-      <w:r>
-        <w:rPr>
-          <w:lang w:val="en-US"/>
-        </w:rPr>
-        <w:t>due_date</w:t>
-      </w:r>
-      <w:proofErr w:type="spellEnd"/>
-      <w:r>
-        <w:rPr>
-          <w:lang w:val="en-US"/>
-        </w:rPr>
-        <w:t>&gt;</w:t>
-      </w:r>
-      <w:r>
-        <w:rPr>
-          <w:lang w:val="en-US"/>
-        </w:rPr>
-        <w:t>202612</w:t>
-      </w:r>
-      <w:r>
-        <w:rPr>
-          <w:lang w:val="en-US"/>
-        </w:rPr>
-        <w:t>&lt;/</w:t>
-      </w:r>
-      <w:proofErr w:type="spellStart"/>
-      <w:r>
-        <w:rPr>
-          <w:lang w:val="en-US"/>
-        </w:rPr>
-        <w:t>due_date</w:t>
-      </w:r>
-      <w:proofErr w:type="spellEnd"/>
-      <w:r>
-        <w:rPr>
-          <w:lang w:val="en-US"/>
-        </w:rPr>
-        <w:t>&gt;</w:t>
-      </w:r>
-    </w:p>
-    <w:p>
-      <w:pPr>
-        <w:spacing w:after="0"/>
-        <w:ind w:left="708" w:firstLine="708"/>
-        <w:rPr>
-          <w:lang w:val="en-US"/>
-        </w:rPr>
-      </w:pPr>
-      <w:r>
-        <w:rPr>
-          <w:lang w:val="en-US"/>
-        </w:rPr>
-        <w:t>&lt;</w:t>
-      </w:r>
-      <w:proofErr w:type="spellStart"/>
-      <w:r>
-        <w:rPr>
-          <w:lang w:val="en-US"/>
-        </w:rPr>
-        <w:t>credit_type</w:t>
-      </w:r>
-      <w:proofErr w:type="spellEnd"/>
-      <w:r>
-        <w:rPr>
-          <w:lang w:val="en-US"/>
-        </w:rPr>
-        <w:t>&gt;</w:t>
-      </w:r>
-      <w:r>
-        <w:rPr>
-          <w:lang w:val="en-US"/>
-        </w:rPr>
-        <w:t>ON</w:t>
-      </w:r>
-      <w:r>
-        <w:rPr>
-          <w:lang w:val="en-US"/>
-        </w:rPr>
-        <w:t>&lt;/</w:t>
-      </w:r>
-      <w:proofErr w:type="spellStart"/>
-      <w:r>
-        <w:rPr>
-          <w:lang w:val="en-US"/>
-        </w:rPr>
-        <w:t>credit_type</w:t>
-      </w:r>
-      <w:proofErr w:type="spellEnd"/>
-      <w:r>
-        <w:rPr>
-          <w:lang w:val="en-US"/>
-        </w:rPr>
-        <w:t>&gt;</w:t>
-      </w:r>
-    </w:p>
-    <w:p>
-      <w:pPr>
-        <w:spacing w:after="0"/>
-        <w:ind w:left="708" w:firstLine="708"/>
-        <w:rPr>
-          <w:lang w:val="en-US"/>
-        </w:rPr>
-      </w:pPr>
-      <w:r>
-        <w:rPr>
-          <w:lang w:val="en-US"/>
-        </w:rPr>
-        <w:t>&lt;status&gt;</w:t>
-      </w:r>
-      <w:r>
-        <w:rPr>
-          <w:lang w:val="en-US"/>
-        </w:rPr>
-        <w:t>A</w:t>
-      </w:r>
-      <w:r>
-        <w:rPr>
-          <w:lang w:val="en-US"/>
-        </w:rPr>
-        <w:t>&lt;/status&gt;</w:t>
-      </w:r>
-    </w:p>
-    <w:p>
-      <w:pPr>
-        <w:spacing w:after="0"/>
-        <w:ind w:left="708" w:firstLine="708"/>
-        <w:rPr>
-          <w:lang w:val="en-US"/>
-        </w:rPr>
-      </w:pPr>
-      <w:r>
-        <w:rPr>
-          <w:lang w:val="en-US"/>
-        </w:rPr>
-        <w:t>&lt;limit&gt;10000&lt;/limit&gt;</w:t>
-      </w:r>
-    </w:p>
-    <w:p>
-      <w:pPr>
-        <w:spacing w:after="0"/>
-        <w:ind w:left="708" w:firstLine="708"/>
-        <w:rPr>
-          <w:lang w:val="en-US"/>
-        </w:rPr>
-      </w:pPr>
-      <w:r>
-        <w:rPr>
-          <w:lang w:val="en-US"/>
-        </w:rPr>
-        <w:t>&lt;</w:t>
-      </w:r>
-      <w:proofErr w:type="spellStart"/>
-      <w:r>
-        <w:rPr>
-          <w:lang w:val="en-US"/>
-        </w:rPr>
-        <w:t>limit_daily</w:t>
-      </w:r>
-      <w:proofErr w:type="spellEnd"/>
-      <w:r>
-        <w:rPr>
-          <w:lang w:val="en-US"/>
-        </w:rPr>
-        <w:t>&gt;1000&lt;/</w:t>
-      </w:r>
-      <w:proofErr w:type="spellStart"/>
-      <w:r>
-        <w:rPr>
-          <w:lang w:val="en-US"/>
-        </w:rPr>
-        <w:t>limit_daily</w:t>
-      </w:r>
-      <w:proofErr w:type="spellEnd"/>
-      <w:r>
-        <w:rPr>
-          <w:lang w:val="en-US"/>
-        </w:rPr>
-        <w:t>&gt;</w:t>
-      </w:r>
-    </w:p>
-    <w:p>
-      <w:pPr>
-        <w:spacing w:after="0"/>
-        <w:ind w:left="708" w:firstLine="708"/>
-        <w:rPr>
-          <w:lang w:val="en-US"/>
-        </w:rPr>
-      </w:pPr>
-      <w:r>
-        <w:rPr>
-          <w:lang w:val="en-US"/>
-        </w:rPr>
-        <w:t>&lt;</w:t>
-      </w:r>
-      <w:proofErr w:type="spellStart"/>
-      <w:r>
-        <w:rPr>
-          <w:lang w:val="en-US"/>
-        </w:rPr>
-        <w:t>limit_month</w:t>
-      </w:r>
-      <w:proofErr w:type="spellEnd"/>
-      <w:r>
-        <w:rPr>
-          <w:lang w:val="en-US"/>
-        </w:rPr>
-        <w:t>&gt;20000&lt;/</w:t>
-      </w:r>
-      <w:proofErr w:type="spellStart"/>
-      <w:r>
-        <w:rPr>
-          <w:lang w:val="en-US"/>
-        </w:rPr>
-        <w:t>limit_month</w:t>
-      </w:r>
-      <w:proofErr w:type="spellEnd"/>
-      <w:r>
-        <w:rPr>
-          <w:lang w:val="en-US"/>
-        </w:rPr>
-        <w:t>&gt;</w:t>
-      </w:r>
-    </w:p>
-    <w:p>
-      <w:pPr>
-        <w:spacing w:after="0"/>
-        <w:ind w:left="708" w:firstLine="708"/>
-        <w:rPr>
-          <w:lang w:val="en-US"/>
-        </w:rPr>
-      </w:pPr>
-      <w:r>
-        <w:rPr>
-          <w:lang w:val="en-US"/>
-        </w:rPr>
-        <w:t>&lt;</w:t>
-      </w:r>
-      <w:proofErr w:type="spellStart"/>
-      <w:r>
-        <w:rPr>
-          <w:lang w:val="en-US"/>
-        </w:rPr>
-        <w:t>dir</w:t>
-      </w:r>
-      <w:proofErr w:type="spellEnd"/>
-      <w:r>
-        <w:rPr>
-          <w:lang w:val="en-US"/>
-        </w:rPr>
-        <w:t>&gt;Guatemala, Guatemala&lt;/</w:t>
-      </w:r>
-      <w:proofErr w:type="spellStart"/>
-      <w:r>
-        <w:rPr>
-          <w:lang w:val="en-US"/>
-        </w:rPr>
-        <w:t>dir</w:t>
-      </w:r>
-      <w:proofErr w:type="spellEnd"/>
-      <w:r>
-        <w:rPr>
-          <w:lang w:val="en-US"/>
-        </w:rPr>
-        <w:t>&gt;</w:t>
-      </w:r>
-    </w:p>
-    <w:p>
-      <w:pPr>
-        <w:spacing w:after="0"/>
-        <w:ind w:left="708" w:firstLine="708"/>
-        <w:rPr>
-          <w:lang w:val="en-US"/>
-        </w:rPr>
-      </w:pPr>
-      <w:r>
-        <w:rPr>
-          <w:lang w:val="en-US"/>
-        </w:rPr>
-        <w:t>&lt;</w:t>
-      </w:r>
-      <w:proofErr w:type="spellStart"/>
-      <w:r>
-        <w:rPr>
-          <w:lang w:val="en-US"/>
-        </w:rPr>
-        <w:t>payment_</w:t>
-      </w:r>
-      <w:r>
-        <w:rPr>
-          <w:lang w:val="en-US"/>
-        </w:rPr>
-        <w:t>date</w:t>
-      </w:r>
-      <w:proofErr w:type="spellEnd"/>
-      <w:r>
-        <w:rPr>
-          <w:lang w:val="en-US"/>
-        </w:rPr>
-        <w:t>&gt;</w:t>
-      </w:r>
-      <w:r>
-        <w:rPr>
-          <w:lang w:val="en-US"/>
-        </w:rPr>
-        <w:t>15/01/2024&lt;/</w:t>
-      </w:r>
-      <w:proofErr w:type="spellStart"/>
-      <w:r>
-        <w:rPr>
-          <w:lang w:val="en-US"/>
-        </w:rPr>
-        <w:t>payment_date</w:t>
-      </w:r>
-      <w:proofErr w:type="spellEnd"/>
-      <w:r>
-        <w:rPr>
-          <w:lang w:val="en-US"/>
-        </w:rPr>
-        <w:t>&gt;</w:t>
-      </w:r>
-    </w:p>
-    <w:p>
-      <w:pPr>
-        <w:spacing w:after="0"/>
-        <w:ind w:left="708" w:firstLine="708"/>
-        <w:rPr>
-          <w:lang w:val="en-US"/>
-        </w:rPr>
-      </w:pPr>
-      <w:r>
-        <w:rPr>
-          <w:lang w:val="en-US"/>
-        </w:rPr>
-        <w:t>&lt;</w:t>
-      </w:r>
-      <w:proofErr w:type="spellStart"/>
-      <w:r>
-        <w:rPr>
-          <w:lang w:val="en-US"/>
-        </w:rPr>
-        <w:t>cutoff_date</w:t>
-      </w:r>
-      <w:proofErr w:type="spellEnd"/>
-      <w:r>
-        <w:rPr>
-          <w:lang w:val="en-US"/>
-        </w:rPr>
-        <w:t>&gt;24/12/2023&lt;/</w:t>
-      </w:r>
-      <w:proofErr w:type="spellStart"/>
-      <w:r>
-        <w:rPr>
-          <w:lang w:val="en-US"/>
-        </w:rPr>
-        <w:t>cutoff_date</w:t>
-      </w:r>
-      <w:proofErr w:type="spellEnd"/>
-      <w:r>
-        <w:rPr>
-          <w:lang w:val="en-US"/>
-        </w:rPr>
-        <w:t>&gt;</w:t>
-      </w:r>
-    </w:p>
-    <w:p>
-      <w:pPr>
-        <w:spacing w:after="0"/>
-        <w:ind w:left="708" w:firstLine="708"/>
-        <w:rPr>
-          <w:lang w:val="en-US"/>
-        </w:rPr>
-      </w:pPr>
-      <w:r>
-        <w:rPr>
-          <w:lang w:val="en-US"/>
-        </w:rPr>
-        <w:t>&lt;currency&gt;978&lt;/currency&gt;</w:t>
-      </w:r>
-    </w:p>
-    <w:p>
-      <w:pPr>
-        <w:spacing w:after="0"/>
-        <w:ind w:left="708" w:firstLine="708"/>
-        <w:rPr>
-          <w:lang w:val="en-US"/>
-        </w:rPr>
-      </w:pPr>
-      <w:r>
-        <w:rPr>
-          <w:lang w:val="en-US"/>
-        </w:rPr>
-        <w:t>&lt;</w:t>
-      </w:r>
-      <w:proofErr w:type="spellStart"/>
-      <w:r>
-        <w:rPr>
-          <w:lang w:val="en-US"/>
-        </w:rPr>
-        <w:t>currency_code</w:t>
-      </w:r>
-      <w:proofErr w:type="spellEnd"/>
-      <w:r>
-        <w:rPr>
-          <w:lang w:val="en-US"/>
-        </w:rPr>
-        <w:t>&gt;GTQ&lt;/</w:t>
-      </w:r>
-      <w:proofErr w:type="spellStart"/>
-      <w:r>
-        <w:rPr>
-          <w:lang w:val="en-US"/>
-        </w:rPr>
-        <w:t>currency_code</w:t>
-      </w:r>
-      <w:proofErr w:type="spellEnd"/>
-      <w:r>
-        <w:rPr>
-          <w:lang w:val="en-US"/>
-        </w:rPr>
-        <w:t>&gt;</w:t>
+        <w:t>&lt;currency_code&gt;GTQ&lt;/currency_code&gt;</w:t>
       </w:r>
     </w:p>
     <w:p>
@@ -1198,17 +798,8 @@
           <w:b/>
           <w:bCs/>
         </w:rPr>
-        <w:t xml:space="preserve">Defina y describa el concepto de Web </w:t>
-      </w:r>
-      <w:proofErr w:type="spellStart"/>
-      <w:r>
-        <w:rPr>
-          <w:b/>
-          <w:bCs/>
-        </w:rPr>
-        <w:t>Service</w:t>
-      </w:r>
-      <w:proofErr w:type="spellEnd"/>
+        <w:t>Defina y describa el concepto de Web Service</w:t>
+      </w:r>
       <w:r>
         <w:rPr>
           <w:b/>
@@ -1219,42 +810,10 @@
     </w:p>
     <w:p>
       <w:r>
-        <w:t>Es una tecnología que nos permite el intercambio de información entre 2 aplicaciones a través de internet por medio del protocolo HTTP, el intercambio de información se realiza a través del protocolo SOAP (</w:t>
-      </w:r>
-      <w:proofErr w:type="spellStart"/>
-      <w:r>
-        <w:t>xml</w:t>
-      </w:r>
-      <w:proofErr w:type="spellEnd"/>
-      <w:r>
-        <w:t xml:space="preserve"> detallado) o a través de servicios </w:t>
-      </w:r>
-      <w:proofErr w:type="spellStart"/>
-      <w:r>
-        <w:t>rest</w:t>
-      </w:r>
-      <w:proofErr w:type="spellEnd"/>
-      <w:r>
-        <w:t xml:space="preserve"> (</w:t>
-      </w:r>
-      <w:proofErr w:type="spellStart"/>
-      <w:r>
-        <w:t>json</w:t>
-      </w:r>
-      <w:proofErr w:type="spellEnd"/>
-      <w:r>
-        <w:t>)</w:t>
-      </w:r>
-      <w:r>
-        <w:t xml:space="preserve">, la gran ventaja de utilizar web </w:t>
-      </w:r>
-      <w:proofErr w:type="spellStart"/>
-      <w:r>
-        <w:t>service</w:t>
-      </w:r>
-      <w:proofErr w:type="spellEnd"/>
-      <w:r>
-        <w:t xml:space="preserve"> es que la información se puede intercambiar sin importar la tecnología en la que fue desarrollado por lo que es independiente de estos.</w:t>
+        <w:t>Es una tecnología que nos permite el intercambio de información entre 2 aplicaciones a través de internet por medio del protocolo HTTP, el intercambio de información se realiza a través del protocolo SOAP (xml detallado) o a través de servicios rest (json)</w:t>
+      </w:r>
+      <w:r>
+        <w:t>, la gran ventaja de utilizar web service es que la información se puede intercambiar sin importar la tecnología en la que fue desarrollado por lo que es independiente de estos.</w:t>
       </w:r>
     </w:p>
     <w:p/>
@@ -1280,15 +839,7 @@
     </w:p>
     <w:p>
       <w:r>
-        <w:t xml:space="preserve">Es un conjunto de tecnologías </w:t>
-      </w:r>
-      <w:proofErr w:type="spellStart"/>
-      <w:r>
-        <w:t>javascript</w:t>
-      </w:r>
-      <w:proofErr w:type="spellEnd"/>
-      <w:r>
-        <w:t xml:space="preserve"> que se utiliza para realizar peticiones a servicios web, se obtiene información del servidor en segundo plano, es decir es una petición asíncrona por lo que se puede actualizar la información sin necesidad de recargar la página.</w:t>
+        <w:t>Es un conjunto de tecnologías javascript que se utiliza para realizar peticiones a servicios web, se obtiene información del servidor en segundo plano, es decir es una petición asíncrona por lo que se puede actualizar la información sin necesidad de recargar la página.</w:t>
       </w:r>
     </w:p>
     <w:p/>
@@ -1316,15 +867,7 @@
     </w:p>
     <w:p>
       <w:r>
-        <w:t xml:space="preserve">Es una variable global que se define en el inicio de sesión y que es persistente es decir se puede acceder a ella desde cualquier </w:t>
-      </w:r>
-      <w:proofErr w:type="spellStart"/>
-      <w:r>
-        <w:t>pagina</w:t>
-      </w:r>
-      <w:proofErr w:type="spellEnd"/>
-      <w:r>
-        <w:t xml:space="preserve"> dentro del proyecto.</w:t>
+        <w:t>Es una variable global que se define en el inicio de sesión y que es persistente es decir se puede acceder a ella desde cualquier pagina dentro del proyecto.</w:t>
       </w:r>
     </w:p>
     <w:p/>
@@ -1345,60 +888,12 @@
           <w:b/>
           <w:bCs/>
         </w:rPr>
-        <w:t xml:space="preserve">Defina el concepto de </w:t>
-      </w:r>
-      <w:proofErr w:type="spellStart"/>
-      <w:r>
-        <w:rPr>
-          <w:b/>
-          <w:bCs/>
-        </w:rPr>
-        <w:t>Template</w:t>
-      </w:r>
-      <w:proofErr w:type="spellEnd"/>
-      <w:r>
-        <w:rPr>
-          <w:b/>
-          <w:bCs/>
-        </w:rPr>
-        <w:t xml:space="preserve"> (o </w:t>
-      </w:r>
-      <w:proofErr w:type="spellStart"/>
-      <w:r>
-        <w:rPr>
-          <w:b/>
-          <w:bCs/>
-        </w:rPr>
-        <w:t>MasterPage</w:t>
-      </w:r>
-      <w:proofErr w:type="spellEnd"/>
-      <w:r>
-        <w:rPr>
-          <w:b/>
-          <w:bCs/>
-        </w:rPr>
-        <w:t xml:space="preserve"> hablando de .NET)</w:t>
-      </w:r>
-    </w:p>
-    <w:p>
-      <w:r>
-        <w:t xml:space="preserve">Es la pagina principal del proyecto, toda la estructura base para todas las demás paginas que pueden heredar esta estructura, por ejemplo en ella se puede definir un </w:t>
-      </w:r>
-      <w:proofErr w:type="spellStart"/>
-      <w:r>
-        <w:t>header</w:t>
-      </w:r>
-      <w:proofErr w:type="spellEnd"/>
-      <w:r>
-        <w:t xml:space="preserve"> y </w:t>
-      </w:r>
-      <w:proofErr w:type="spellStart"/>
-      <w:r>
-        <w:t>footer</w:t>
-      </w:r>
-      <w:proofErr w:type="spellEnd"/>
-      <w:r>
-        <w:t xml:space="preserve"> general y que las demás paginas que pertenecen al proyecto puedan heredarlo.</w:t>
+        <w:t>Defina el concepto de Template (o MasterPage hablando de .NET)</w:t>
+      </w:r>
+    </w:p>
+    <w:p>
+      <w:r>
+        <w:t>Es la pagina principal del proyecto, toda la estructura base para todas las demás paginas que pueden heredar esta estructura, por ejemplo en ella se puede definir un header y footer general y que las demás paginas que pertenecen al proyecto puedan heredarlo.</w:t>
       </w:r>
     </w:p>
     <w:p/>
@@ -1419,50 +914,13 @@
           <w:b/>
           <w:bCs/>
         </w:rPr>
-        <w:t xml:space="preserve">¿Qué es un </w:t>
-      </w:r>
-      <w:proofErr w:type="spellStart"/>
-      <w:r>
-        <w:rPr>
-          <w:b/>
-          <w:bCs/>
-        </w:rPr>
-        <w:t>Postback</w:t>
-      </w:r>
-      <w:proofErr w:type="spellEnd"/>
-      <w:r>
-        <w:rPr>
-          <w:b/>
-          <w:bCs/>
-        </w:rPr>
-        <w:t xml:space="preserve">? ¿Qué es un </w:t>
-      </w:r>
-      <w:proofErr w:type="spellStart"/>
-      <w:r>
-        <w:rPr>
-          <w:b/>
-          <w:bCs/>
-        </w:rPr>
-        <w:t>Callback</w:t>
-      </w:r>
-      <w:proofErr w:type="spellEnd"/>
-      <w:r>
-        <w:rPr>
-          <w:b/>
-          <w:bCs/>
-        </w:rPr>
-        <w:t>?</w:t>
-      </w:r>
-    </w:p>
-    <w:p>
-      <w:r>
-        <w:t xml:space="preserve">Un </w:t>
-      </w:r>
-      <w:proofErr w:type="spellStart"/>
-      <w:r>
-        <w:t>postback</w:t>
-      </w:r>
-      <w:proofErr w:type="spellEnd"/>
+        <w:t>¿Qué es un Postback? ¿Qué es un Callback?</w:t>
+      </w:r>
+    </w:p>
+    <w:p>
+      <w:r>
+        <w:t>Un postback</w:t>
+      </w:r>
       <w:r>
         <w:t xml:space="preserve"> ocurre cuando los datos (la página completa) en la página se publican desde el cliente al servidor</w:t>
       </w:r>
@@ -1473,44 +931,12 @@
         <w:t xml:space="preserve"> es decir, los datos se devuelven al servidor y, por lo tanto, la página se actualiza</w:t>
       </w:r>
       <w:r>
-        <w:t xml:space="preserve">, es como enviar al servidor la </w:t>
-      </w:r>
-      <w:proofErr w:type="spellStart"/>
-      <w:r>
-        <w:t>pagina</w:t>
-      </w:r>
-      <w:proofErr w:type="spellEnd"/>
-      <w:r>
-        <w:t xml:space="preserve"> </w:t>
-      </w:r>
-      <w:proofErr w:type="spellStart"/>
-      <w:r>
-        <w:t>asp</w:t>
-      </w:r>
-      <w:proofErr w:type="spellEnd"/>
-      <w:r>
-        <w:t xml:space="preserve"> completa llena de datos.</w:t>
-      </w:r>
-    </w:p>
-    <w:p>
-      <w:r>
-        <w:t xml:space="preserve">Un </w:t>
-      </w:r>
-      <w:proofErr w:type="spellStart"/>
-      <w:r>
-        <w:t>callback</w:t>
-      </w:r>
-      <w:proofErr w:type="spellEnd"/>
-      <w:r>
-        <w:t xml:space="preserve"> es similar con la diferencia que no se actualiza la </w:t>
-      </w:r>
-      <w:proofErr w:type="spellStart"/>
-      <w:r>
-        <w:t>pagina</w:t>
-      </w:r>
-      <w:proofErr w:type="spellEnd"/>
-      <w:r>
-        <w:t>, solo se llaman y se reciben datos del servidor.</w:t>
+        <w:t>, es como enviar al servidor la pagina asp completa llena de datos.</w:t>
+      </w:r>
+    </w:p>
+    <w:p>
+      <w:r>
+        <w:t>Un callback es similar con la diferencia que no se actualiza la pagina, solo se llaman y se reciben datos del servidor.</w:t>
       </w:r>
     </w:p>
     <w:p>
@@ -1556,23 +982,7 @@
           <w:b/>
           <w:bCs/>
         </w:rPr>
-        <w:t xml:space="preserve">Escriba una página Web en lenguaje HTML y el respectivo código </w:t>
-      </w:r>
-      <w:proofErr w:type="spellStart"/>
-      <w:r>
-        <w:rPr>
-          <w:b/>
-          <w:bCs/>
-        </w:rPr>
-        <w:t>Javascript</w:t>
-      </w:r>
-      <w:proofErr w:type="spellEnd"/>
-      <w:r>
-        <w:rPr>
-          <w:b/>
-          <w:bCs/>
-        </w:rPr>
-        <w:t xml:space="preserve"> (si fuera</w:t>
+        <w:t>Escriba una página Web en lenguaje HTML y el respectivo código Javascript (si fuera</w:t>
       </w:r>
       <w:r>
         <w:rPr>
@@ -1619,15 +1029,7 @@
     </w:p>
     <w:p>
       <w:r>
-        <w:t xml:space="preserve">Archivo </w:t>
-      </w:r>
-      <w:proofErr w:type="spellStart"/>
-      <w:r>
-        <w:t>html</w:t>
-      </w:r>
-      <w:proofErr w:type="spellEnd"/>
-      <w:r>
-        <w:t xml:space="preserve"> adjunto </w:t>
+        <w:t xml:space="preserve">Archivo html adjunto </w:t>
       </w:r>
       <w:r>
         <w:t>login-geko.html</w:t>
@@ -3812,7 +3214,6 @@
           <w:kern w:val="0"/>
           <w:sz w:val="19"/>
           <w:szCs w:val="19"/>
-          <w:lang w:val="en-US"/>
         </w:rPr>
       </w:pPr>
       <w:r>
@@ -3822,7 +3223,6 @@
           <w:kern w:val="0"/>
           <w:sz w:val="19"/>
           <w:szCs w:val="19"/>
-          <w:lang w:val="en-US"/>
         </w:rPr>
         <w:t xml:space="preserve">FROM </w:t>
       </w:r>
@@ -3833,7 +3233,6 @@
           <w:kern w:val="0"/>
           <w:sz w:val="19"/>
           <w:szCs w:val="19"/>
-          <w:lang w:val="en-US"/>
         </w:rPr>
         <w:t>(</w:t>
       </w:r>
@@ -3850,7 +3249,6 @@
           <w:kern w:val="0"/>
           <w:sz w:val="19"/>
           <w:szCs w:val="19"/>
-          <w:lang w:val="en-US"/>
         </w:rPr>
       </w:pPr>
       <w:r>
@@ -3860,7 +3258,6 @@
           <w:kern w:val="0"/>
           <w:sz w:val="19"/>
           <w:szCs w:val="19"/>
-          <w:lang w:val="en-US"/>
         </w:rPr>
         <w:t>SELECT</w:t>
       </w:r>
@@ -3871,30 +3268,136 @@
           <w:kern w:val="0"/>
           <w:sz w:val="19"/>
           <w:szCs w:val="19"/>
-          <w:lang w:val="en-US"/>
+        </w:rPr>
+        <w:t xml:space="preserve"> pro</w:t>
+      </w:r>
+      <w:r>
+        <w:rPr>
+          <w:rFonts w:ascii="Consolas" w:hAnsi="Consolas" w:cs="Consolas"/>
+          <w:color w:val="808080"/>
+          <w:kern w:val="0"/>
+          <w:sz w:val="19"/>
+          <w:szCs w:val="19"/>
+        </w:rPr>
+        <w:t>.</w:t>
+      </w:r>
+      <w:r>
+        <w:rPr>
+          <w:rFonts w:ascii="Consolas" w:hAnsi="Consolas" w:cs="Consolas"/>
+          <w:color w:val="000000"/>
+          <w:kern w:val="0"/>
+          <w:sz w:val="19"/>
+          <w:szCs w:val="19"/>
+        </w:rPr>
+        <w:t>COD_PROYECTO</w:t>
+      </w:r>
+      <w:r>
+        <w:rPr>
+          <w:rFonts w:ascii="Consolas" w:hAnsi="Consolas" w:cs="Consolas"/>
+          <w:color w:val="808080"/>
+          <w:kern w:val="0"/>
+          <w:sz w:val="19"/>
+          <w:szCs w:val="19"/>
+        </w:rPr>
+        <w:t>,</w:t>
+      </w:r>
+      <w:r>
+        <w:rPr>
+          <w:rFonts w:ascii="Consolas" w:hAnsi="Consolas" w:cs="Consolas"/>
+          <w:color w:val="000000"/>
+          <w:kern w:val="0"/>
+          <w:sz w:val="19"/>
+          <w:szCs w:val="19"/>
+        </w:rPr>
+        <w:t xml:space="preserve"> me</w:t>
+      </w:r>
+      <w:r>
+        <w:rPr>
+          <w:rFonts w:ascii="Consolas" w:hAnsi="Consolas" w:cs="Consolas"/>
+          <w:color w:val="808080"/>
+          <w:kern w:val="0"/>
+          <w:sz w:val="19"/>
+          <w:szCs w:val="19"/>
+        </w:rPr>
+        <w:t>.</w:t>
+      </w:r>
+      <w:r>
+        <w:rPr>
+          <w:rFonts w:ascii="Consolas" w:hAnsi="Consolas" w:cs="Consolas"/>
+          <w:color w:val="000000"/>
+          <w:kern w:val="0"/>
+          <w:sz w:val="19"/>
+          <w:szCs w:val="19"/>
+        </w:rPr>
+        <w:t>COD_FORMATO</w:t>
+      </w:r>
+      <w:r>
+        <w:rPr>
+          <w:rFonts w:ascii="Consolas" w:hAnsi="Consolas" w:cs="Consolas"/>
+          <w:color w:val="808080"/>
+          <w:kern w:val="0"/>
+          <w:sz w:val="19"/>
+          <w:szCs w:val="19"/>
+        </w:rPr>
+        <w:t>,</w:t>
+      </w:r>
+      <w:r>
+        <w:rPr>
+          <w:rFonts w:ascii="Consolas" w:hAnsi="Consolas" w:cs="Consolas"/>
+          <w:color w:val="000000"/>
+          <w:kern w:val="0"/>
+          <w:sz w:val="19"/>
+          <w:szCs w:val="19"/>
         </w:rPr>
         <w:t xml:space="preserve"> </w:t>
       </w:r>
-      <w:proofErr w:type="spellStart"/>
-      <w:r>
-        <w:rPr>
-          <w:rFonts w:ascii="Consolas" w:hAnsi="Consolas" w:cs="Consolas"/>
-          <w:color w:val="000000"/>
-          <w:kern w:val="0"/>
-          <w:sz w:val="19"/>
-          <w:szCs w:val="19"/>
-          <w:lang w:val="en-US"/>
-        </w:rPr>
-        <w:t>pro</w:t>
-      </w:r>
-      <w:r>
-        <w:rPr>
-          <w:rFonts w:ascii="Consolas" w:hAnsi="Consolas" w:cs="Consolas"/>
-          <w:color w:val="808080"/>
-          <w:kern w:val="0"/>
-          <w:sz w:val="19"/>
-          <w:szCs w:val="19"/>
-          <w:lang w:val="en-US"/>
+      <w:r>
+        <w:rPr>
+          <w:rFonts w:ascii="Consolas" w:hAnsi="Consolas" w:cs="Consolas"/>
+          <w:color w:val="FF00FF"/>
+          <w:kern w:val="0"/>
+          <w:sz w:val="19"/>
+          <w:szCs w:val="19"/>
+        </w:rPr>
+        <w:t>count</w:t>
+      </w:r>
+      <w:r>
+        <w:rPr>
+          <w:rFonts w:ascii="Consolas" w:hAnsi="Consolas" w:cs="Consolas"/>
+          <w:color w:val="808080"/>
+          <w:kern w:val="0"/>
+          <w:sz w:val="19"/>
+          <w:szCs w:val="19"/>
+        </w:rPr>
+        <w:t>(</w:t>
+      </w:r>
+      <w:r>
+        <w:rPr>
+          <w:rFonts w:ascii="Consolas" w:hAnsi="Consolas" w:cs="Consolas"/>
+          <w:color w:val="0000FF"/>
+          <w:kern w:val="0"/>
+          <w:sz w:val="19"/>
+          <w:szCs w:val="19"/>
+        </w:rPr>
+        <w:t>DISTINCT</w:t>
+      </w:r>
+      <w:r>
+        <w:rPr>
+          <w:rFonts w:ascii="Consolas" w:hAnsi="Consolas" w:cs="Consolas"/>
+          <w:color w:val="000000"/>
+          <w:kern w:val="0"/>
+          <w:sz w:val="19"/>
+          <w:szCs w:val="19"/>
+        </w:rPr>
+        <w:t xml:space="preserve"> pro</w:t>
+      </w:r>
+      <w:r>
+        <w:rPr>
+          <w:rFonts w:ascii="Consolas" w:hAnsi="Consolas" w:cs="Consolas"/>
+          <w:color w:val="808080"/>
+          <w:kern w:val="0"/>
+          <w:sz w:val="19"/>
+          <w:szCs w:val="19"/>
         </w:rPr>
         <w:t>.</w:t>
       </w:r>
@@ -3905,169 +3408,29 @@
           <w:kern w:val="0"/>
           <w:sz w:val="19"/>
           <w:szCs w:val="19"/>
-          <w:lang w:val="en-US"/>
-        </w:rPr>
-        <w:t>COD_PROYECTO</w:t>
-      </w:r>
-      <w:proofErr w:type="spellEnd"/>
-      <w:r>
-        <w:rPr>
-          <w:rFonts w:ascii="Consolas" w:hAnsi="Consolas" w:cs="Consolas"/>
-          <w:color w:val="808080"/>
-          <w:kern w:val="0"/>
-          <w:sz w:val="19"/>
-          <w:szCs w:val="19"/>
-          <w:lang w:val="en-US"/>
-        </w:rPr>
-        <w:t>,</w:t>
-      </w:r>
-      <w:r>
-        <w:rPr>
-          <w:rFonts w:ascii="Consolas" w:hAnsi="Consolas" w:cs="Consolas"/>
-          <w:color w:val="000000"/>
-          <w:kern w:val="0"/>
-          <w:sz w:val="19"/>
-          <w:szCs w:val="19"/>
-          <w:lang w:val="en-US"/>
+        </w:rPr>
+        <w:t>COD_PRODUCTO</w:t>
+      </w:r>
+      <w:r>
+        <w:rPr>
+          <w:rFonts w:ascii="Consolas" w:hAnsi="Consolas" w:cs="Consolas"/>
+          <w:color w:val="808080"/>
+          <w:kern w:val="0"/>
+          <w:sz w:val="19"/>
+          <w:szCs w:val="19"/>
+        </w:rPr>
+        <w:t>)</w:t>
+      </w:r>
+      <w:r>
+        <w:rPr>
+          <w:rFonts w:ascii="Consolas" w:hAnsi="Consolas" w:cs="Consolas"/>
+          <w:color w:val="000000"/>
+          <w:kern w:val="0"/>
+          <w:sz w:val="19"/>
+          <w:szCs w:val="19"/>
         </w:rPr>
         <w:t xml:space="preserve"> </w:t>
       </w:r>
-      <w:proofErr w:type="spellStart"/>
-      <w:r>
-        <w:rPr>
-          <w:rFonts w:ascii="Consolas" w:hAnsi="Consolas" w:cs="Consolas"/>
-          <w:color w:val="000000"/>
-          <w:kern w:val="0"/>
-          <w:sz w:val="19"/>
-          <w:szCs w:val="19"/>
-          <w:lang w:val="en-US"/>
-        </w:rPr>
-        <w:t>me</w:t>
-      </w:r>
-      <w:r>
-        <w:rPr>
-          <w:rFonts w:ascii="Consolas" w:hAnsi="Consolas" w:cs="Consolas"/>
-          <w:color w:val="808080"/>
-          <w:kern w:val="0"/>
-          <w:sz w:val="19"/>
-          <w:szCs w:val="19"/>
-          <w:lang w:val="en-US"/>
-        </w:rPr>
-        <w:t>.</w:t>
-      </w:r>
-      <w:r>
-        <w:rPr>
-          <w:rFonts w:ascii="Consolas" w:hAnsi="Consolas" w:cs="Consolas"/>
-          <w:color w:val="000000"/>
-          <w:kern w:val="0"/>
-          <w:sz w:val="19"/>
-          <w:szCs w:val="19"/>
-          <w:lang w:val="en-US"/>
-        </w:rPr>
-        <w:t>COD_FORMATO</w:t>
-      </w:r>
-      <w:proofErr w:type="spellEnd"/>
-      <w:r>
-        <w:rPr>
-          <w:rFonts w:ascii="Consolas" w:hAnsi="Consolas" w:cs="Consolas"/>
-          <w:color w:val="808080"/>
-          <w:kern w:val="0"/>
-          <w:sz w:val="19"/>
-          <w:szCs w:val="19"/>
-          <w:lang w:val="en-US"/>
-        </w:rPr>
-        <w:t>,</w:t>
-      </w:r>
-      <w:r>
-        <w:rPr>
-          <w:rFonts w:ascii="Consolas" w:hAnsi="Consolas" w:cs="Consolas"/>
-          <w:color w:val="000000"/>
-          <w:kern w:val="0"/>
-          <w:sz w:val="19"/>
-          <w:szCs w:val="19"/>
-          <w:lang w:val="en-US"/>
-        </w:rPr>
-        <w:t xml:space="preserve"> </w:t>
-      </w:r>
-      <w:r>
-        <w:rPr>
-          <w:rFonts w:ascii="Consolas" w:hAnsi="Consolas" w:cs="Consolas"/>
-          <w:color w:val="FF00FF"/>
-          <w:kern w:val="0"/>
-          <w:sz w:val="19"/>
-          <w:szCs w:val="19"/>
-          <w:lang w:val="en-US"/>
-        </w:rPr>
-        <w:t>count</w:t>
-      </w:r>
-      <w:r>
-        <w:rPr>
-          <w:rFonts w:ascii="Consolas" w:hAnsi="Consolas" w:cs="Consolas"/>
-          <w:color w:val="808080"/>
-          <w:kern w:val="0"/>
-          <w:sz w:val="19"/>
-          <w:szCs w:val="19"/>
-          <w:lang w:val="en-US"/>
-        </w:rPr>
-        <w:t>(</w:t>
-      </w:r>
-      <w:proofErr w:type="spellStart"/>
-      <w:r>
-        <w:rPr>
-          <w:rFonts w:ascii="Consolas" w:hAnsi="Consolas" w:cs="Consolas"/>
-          <w:color w:val="000000"/>
-          <w:kern w:val="0"/>
-          <w:sz w:val="19"/>
-          <w:szCs w:val="19"/>
-          <w:lang w:val="en-US"/>
-        </w:rPr>
-        <w:t>pro</w:t>
-      </w:r>
-      <w:r>
-        <w:rPr>
-          <w:rFonts w:ascii="Consolas" w:hAnsi="Consolas" w:cs="Consolas"/>
-          <w:color w:val="808080"/>
-          <w:kern w:val="0"/>
-          <w:sz w:val="19"/>
-          <w:szCs w:val="19"/>
-          <w:lang w:val="en-US"/>
-        </w:rPr>
-        <w:t>.</w:t>
-      </w:r>
-      <w:r>
-        <w:rPr>
-          <w:rFonts w:ascii="Consolas" w:hAnsi="Consolas" w:cs="Consolas"/>
-          <w:color w:val="000000"/>
-          <w:kern w:val="0"/>
-          <w:sz w:val="19"/>
-          <w:szCs w:val="19"/>
-          <w:lang w:val="en-US"/>
-        </w:rPr>
-        <w:t>COD_PRODUCTO</w:t>
-      </w:r>
-      <w:proofErr w:type="spellEnd"/>
-      <w:r>
-        <w:rPr>
-          <w:rFonts w:ascii="Consolas" w:hAnsi="Consolas" w:cs="Consolas"/>
-          <w:color w:val="808080"/>
-          <w:kern w:val="0"/>
-          <w:sz w:val="19"/>
-          <w:szCs w:val="19"/>
-          <w:lang w:val="en-US"/>
-        </w:rPr>
-        <w:t>)</w:t>
-      </w:r>
-      <w:r>
-        <w:rPr>
-          <w:rFonts w:ascii="Consolas" w:hAnsi="Consolas" w:cs="Consolas"/>
-          <w:color w:val="000000"/>
-          <w:kern w:val="0"/>
-          <w:sz w:val="19"/>
-          <w:szCs w:val="19"/>
-          <w:lang w:val="en-US"/>
-        </w:rPr>
-        <w:t xml:space="preserve"> </w:t>
-      </w:r>
       <w:r>
         <w:rPr>
           <w:rFonts w:ascii="Consolas" w:hAnsi="Consolas" w:cs="Consolas"/>
@@ -4075,7 +3438,6 @@
           <w:kern w:val="0"/>
           <w:sz w:val="19"/>
           <w:szCs w:val="19"/>
-          <w:lang w:val="en-US"/>
         </w:rPr>
         <w:t>as</w:t>
       </w:r>
@@ -4086,7 +3448,6 @@
           <w:kern w:val="0"/>
           <w:sz w:val="19"/>
           <w:szCs w:val="19"/>
-          <w:lang w:val="en-US"/>
         </w:rPr>
         <w:t xml:space="preserve"> TOTAL_PROD </w:t>
       </w:r>
@@ -4097,7 +3458,6 @@
           <w:kern w:val="0"/>
           <w:sz w:val="19"/>
           <w:szCs w:val="19"/>
-          <w:lang w:val="en-US"/>
         </w:rPr>
         <w:t>from</w:t>
       </w:r>
@@ -4108,7 +3468,6 @@
           <w:kern w:val="0"/>
           <w:sz w:val="19"/>
           <w:szCs w:val="19"/>
-          <w:lang w:val="en-US"/>
         </w:rPr>
         <w:t xml:space="preserve"> PRODUCTO_PROYECTO pro</w:t>
       </w:r>
@@ -4127,7 +3486,6 @@
           <w:szCs w:val="19"/>
         </w:rPr>
       </w:pPr>
-      <w:proofErr w:type="spellStart"/>
       <w:r>
         <w:rPr>
           <w:rFonts w:ascii="Consolas" w:hAnsi="Consolas" w:cs="Consolas"/>
@@ -4138,7 +3496,6 @@
         </w:rPr>
         <w:t>inner</w:t>
       </w:r>
-      <w:proofErr w:type="spellEnd"/>
       <w:r>
         <w:rPr>
           <w:rFonts w:ascii="Consolas" w:hAnsi="Consolas" w:cs="Consolas"/>
@@ -4149,7 +3506,6 @@
         </w:rPr>
         <w:t xml:space="preserve"> </w:t>
       </w:r>
-      <w:proofErr w:type="spellStart"/>
       <w:r>
         <w:rPr>
           <w:rFonts w:ascii="Consolas" w:hAnsi="Consolas" w:cs="Consolas"/>
@@ -4160,7 +3516,6 @@
         </w:rPr>
         <w:t>join</w:t>
       </w:r>
-      <w:proofErr w:type="spellEnd"/>
       <w:r>
         <w:rPr>
           <w:rFonts w:ascii="Consolas" w:hAnsi="Consolas" w:cs="Consolas"/>
@@ -4171,7 +3526,6 @@
         </w:rPr>
         <w:t xml:space="preserve"> MENSAJE me </w:t>
       </w:r>
-      <w:proofErr w:type="spellStart"/>
       <w:r>
         <w:rPr>
           <w:rFonts w:ascii="Consolas" w:hAnsi="Consolas" w:cs="Consolas"/>
@@ -4182,27 +3536,15 @@
         </w:rPr>
         <w:t>on</w:t>
       </w:r>
-      <w:proofErr w:type="spellEnd"/>
-      <w:r>
-        <w:rPr>
-          <w:rFonts w:ascii="Consolas" w:hAnsi="Consolas" w:cs="Consolas"/>
-          <w:color w:val="000000"/>
-          <w:kern w:val="0"/>
-          <w:sz w:val="19"/>
-          <w:szCs w:val="19"/>
-        </w:rPr>
-        <w:t xml:space="preserve"> </w:t>
-      </w:r>
-      <w:proofErr w:type="spellStart"/>
-      <w:r>
-        <w:rPr>
-          <w:rFonts w:ascii="Consolas" w:hAnsi="Consolas" w:cs="Consolas"/>
-          <w:color w:val="000000"/>
-          <w:kern w:val="0"/>
-          <w:sz w:val="19"/>
-          <w:szCs w:val="19"/>
-        </w:rPr>
-        <w:t>me</w:t>
+      <w:r>
+        <w:rPr>
+          <w:rFonts w:ascii="Consolas" w:hAnsi="Consolas" w:cs="Consolas"/>
+          <w:color w:val="000000"/>
+          <w:kern w:val="0"/>
+          <w:sz w:val="19"/>
+          <w:szCs w:val="19"/>
+        </w:rPr>
+        <w:t xml:space="preserve"> me</w:t>
       </w:r>
       <w:r>
         <w:rPr>
@@ -4222,71 +3564,48 @@
           <w:sz w:val="19"/>
           <w:szCs w:val="19"/>
         </w:rPr>
+        <w:t xml:space="preserve">COD_PRODUCTO_PROYECTO </w:t>
+      </w:r>
+      <w:r>
+        <w:rPr>
+          <w:rFonts w:ascii="Consolas" w:hAnsi="Consolas" w:cs="Consolas"/>
+          <w:color w:val="808080"/>
+          <w:kern w:val="0"/>
+          <w:sz w:val="19"/>
+          <w:szCs w:val="19"/>
+        </w:rPr>
+        <w:t>=</w:t>
+      </w:r>
+      <w:r>
+        <w:rPr>
+          <w:rFonts w:ascii="Consolas" w:hAnsi="Consolas" w:cs="Consolas"/>
+          <w:color w:val="000000"/>
+          <w:kern w:val="0"/>
+          <w:sz w:val="19"/>
+          <w:szCs w:val="19"/>
+        </w:rPr>
+        <w:t xml:space="preserve"> pro</w:t>
+      </w:r>
+      <w:r>
+        <w:rPr>
+          <w:rFonts w:ascii="Consolas" w:hAnsi="Consolas" w:cs="Consolas"/>
+          <w:color w:val="808080"/>
+          <w:kern w:val="0"/>
+          <w:sz w:val="19"/>
+          <w:szCs w:val="19"/>
+        </w:rPr>
+        <w:t>.</w:t>
+      </w:r>
+      <w:r>
+        <w:rPr>
+          <w:rFonts w:ascii="Consolas" w:hAnsi="Consolas" w:cs="Consolas"/>
+          <w:color w:val="000000"/>
+          <w:kern w:val="0"/>
+          <w:sz w:val="19"/>
+          <w:szCs w:val="19"/>
+        </w:rPr>
         <w:t>COD_PRODUCTO_PROYECTO</w:t>
       </w:r>
-      <w:proofErr w:type="spellEnd"/>
-      <w:r>
-        <w:rPr>
-          <w:rFonts w:ascii="Consolas" w:hAnsi="Consolas" w:cs="Consolas"/>
-          <w:color w:val="000000"/>
-          <w:kern w:val="0"/>
-          <w:sz w:val="19"/>
-          <w:szCs w:val="19"/>
-        </w:rPr>
-        <w:t xml:space="preserve"> </w:t>
-      </w:r>
-      <w:r>
-        <w:rPr>
-          <w:rFonts w:ascii="Consolas" w:hAnsi="Consolas" w:cs="Consolas"/>
-          <w:color w:val="808080"/>
-          <w:kern w:val="0"/>
-          <w:sz w:val="19"/>
-          <w:szCs w:val="19"/>
-        </w:rPr>
-        <w:t>=</w:t>
-      </w:r>
-      <w:r>
-        <w:rPr>
-          <w:rFonts w:ascii="Consolas" w:hAnsi="Consolas" w:cs="Consolas"/>
-          <w:color w:val="000000"/>
-          <w:kern w:val="0"/>
-          <w:sz w:val="19"/>
-          <w:szCs w:val="19"/>
-        </w:rPr>
-        <w:t xml:space="preserve"> </w:t>
-      </w:r>
-      <w:proofErr w:type="spellStart"/>
-      <w:r>
-        <w:rPr>
-          <w:rFonts w:ascii="Consolas" w:hAnsi="Consolas" w:cs="Consolas"/>
-          <w:color w:val="000000"/>
-          <w:kern w:val="0"/>
-          <w:sz w:val="19"/>
-          <w:szCs w:val="19"/>
-        </w:rPr>
-        <w:t>pro</w:t>
-      </w:r>
-      <w:r>
-        <w:rPr>
-          <w:rFonts w:ascii="Consolas" w:hAnsi="Consolas" w:cs="Consolas"/>
-          <w:color w:val="808080"/>
-          <w:kern w:val="0"/>
-          <w:sz w:val="19"/>
-          <w:szCs w:val="19"/>
-        </w:rPr>
-        <w:t>.</w:t>
-      </w:r>
-      <w:r>
-        <w:rPr>
-          <w:rFonts w:ascii="Consolas" w:hAnsi="Consolas" w:cs="Consolas"/>
-          <w:color w:val="000000"/>
-          <w:kern w:val="0"/>
-          <w:sz w:val="19"/>
-          <w:szCs w:val="19"/>
-        </w:rPr>
-        <w:t>COD_PRODUCTO_PROYECTO</w:t>
-      </w:r>
-      <w:proofErr w:type="spellEnd"/>
     </w:p>
     <w:p>
       <w:pPr>
@@ -4300,7 +3619,6 @@
           <w:kern w:val="0"/>
           <w:sz w:val="19"/>
           <w:szCs w:val="19"/>
-          <w:lang w:val="en-US"/>
         </w:rPr>
       </w:pPr>
       <w:r>
@@ -4310,7 +3628,6 @@
           <w:kern w:val="0"/>
           <w:sz w:val="19"/>
           <w:szCs w:val="19"/>
-          <w:lang w:val="en-US"/>
         </w:rPr>
         <w:t>group</w:t>
       </w:r>
@@ -4321,7 +3638,6 @@
           <w:kern w:val="0"/>
           <w:sz w:val="19"/>
           <w:szCs w:val="19"/>
-          <w:lang w:val="en-US"/>
         </w:rPr>
         <w:t xml:space="preserve"> </w:t>
       </w:r>
@@ -4332,7 +3648,6 @@
           <w:kern w:val="0"/>
           <w:sz w:val="19"/>
           <w:szCs w:val="19"/>
-          <w:lang w:val="en-US"/>
         </w:rPr>
         <w:t>by</w:t>
       </w:r>
@@ -4343,124 +3658,89 @@
           <w:kern w:val="0"/>
           <w:sz w:val="19"/>
           <w:szCs w:val="19"/>
-          <w:lang w:val="en-US"/>
+        </w:rPr>
+        <w:t xml:space="preserve"> pro</w:t>
+      </w:r>
+      <w:r>
+        <w:rPr>
+          <w:rFonts w:ascii="Consolas" w:hAnsi="Consolas" w:cs="Consolas"/>
+          <w:color w:val="808080"/>
+          <w:kern w:val="0"/>
+          <w:sz w:val="19"/>
+          <w:szCs w:val="19"/>
+        </w:rPr>
+        <w:t>.</w:t>
+      </w:r>
+      <w:r>
+        <w:rPr>
+          <w:rFonts w:ascii="Consolas" w:hAnsi="Consolas" w:cs="Consolas"/>
+          <w:color w:val="000000"/>
+          <w:kern w:val="0"/>
+          <w:sz w:val="19"/>
+          <w:szCs w:val="19"/>
+        </w:rPr>
+        <w:t>COD_PROYECTO</w:t>
+      </w:r>
+      <w:r>
+        <w:rPr>
+          <w:rFonts w:ascii="Consolas" w:hAnsi="Consolas" w:cs="Consolas"/>
+          <w:color w:val="808080"/>
+          <w:kern w:val="0"/>
+          <w:sz w:val="19"/>
+          <w:szCs w:val="19"/>
+        </w:rPr>
+        <w:t>,</w:t>
+      </w:r>
+      <w:r>
+        <w:rPr>
+          <w:rFonts w:ascii="Consolas" w:hAnsi="Consolas" w:cs="Consolas"/>
+          <w:color w:val="000000"/>
+          <w:kern w:val="0"/>
+          <w:sz w:val="19"/>
+          <w:szCs w:val="19"/>
+        </w:rPr>
+        <w:t xml:space="preserve"> me</w:t>
+      </w:r>
+      <w:r>
+        <w:rPr>
+          <w:rFonts w:ascii="Consolas" w:hAnsi="Consolas" w:cs="Consolas"/>
+          <w:color w:val="808080"/>
+          <w:kern w:val="0"/>
+          <w:sz w:val="19"/>
+          <w:szCs w:val="19"/>
+        </w:rPr>
+        <w:t>.</w:t>
+      </w:r>
+      <w:r>
+        <w:rPr>
+          <w:rFonts w:ascii="Consolas" w:hAnsi="Consolas" w:cs="Consolas"/>
+          <w:color w:val="000000"/>
+          <w:kern w:val="0"/>
+          <w:sz w:val="19"/>
+          <w:szCs w:val="19"/>
+        </w:rPr>
+        <w:t>COD_FORMATO</w:t>
+      </w:r>
+      <w:r>
+        <w:rPr>
+          <w:rFonts w:ascii="Consolas" w:hAnsi="Consolas" w:cs="Consolas"/>
+          <w:color w:val="808080"/>
+          <w:kern w:val="0"/>
+          <w:sz w:val="19"/>
+          <w:szCs w:val="19"/>
+        </w:rPr>
+        <w:t>)</w:t>
+      </w:r>
+      <w:r>
+        <w:rPr>
+          <w:rFonts w:ascii="Consolas" w:hAnsi="Consolas" w:cs="Consolas"/>
+          <w:color w:val="000000"/>
+          <w:kern w:val="0"/>
+          <w:sz w:val="19"/>
+          <w:szCs w:val="19"/>
         </w:rPr>
         <w:t xml:space="preserve"> </w:t>
       </w:r>
-      <w:proofErr w:type="spellStart"/>
-      <w:r>
-        <w:rPr>
-          <w:rFonts w:ascii="Consolas" w:hAnsi="Consolas" w:cs="Consolas"/>
-          <w:color w:val="000000"/>
-          <w:kern w:val="0"/>
-          <w:sz w:val="19"/>
-          <w:szCs w:val="19"/>
-          <w:lang w:val="en-US"/>
-        </w:rPr>
-        <w:t>pro</w:t>
-      </w:r>
-      <w:r>
-        <w:rPr>
-          <w:rFonts w:ascii="Consolas" w:hAnsi="Consolas" w:cs="Consolas"/>
-          <w:color w:val="808080"/>
-          <w:kern w:val="0"/>
-          <w:sz w:val="19"/>
-          <w:szCs w:val="19"/>
-          <w:lang w:val="en-US"/>
-        </w:rPr>
-        <w:t>.</w:t>
-      </w:r>
-      <w:r>
-        <w:rPr>
-          <w:rFonts w:ascii="Consolas" w:hAnsi="Consolas" w:cs="Consolas"/>
-          <w:color w:val="000000"/>
-          <w:kern w:val="0"/>
-          <w:sz w:val="19"/>
-          <w:szCs w:val="19"/>
-          <w:lang w:val="en-US"/>
-        </w:rPr>
-        <w:t>COD_PROYECTO</w:t>
-      </w:r>
-      <w:proofErr w:type="spellEnd"/>
-      <w:r>
-        <w:rPr>
-          <w:rFonts w:ascii="Consolas" w:hAnsi="Consolas" w:cs="Consolas"/>
-          <w:color w:val="808080"/>
-          <w:kern w:val="0"/>
-          <w:sz w:val="19"/>
-          <w:szCs w:val="19"/>
-          <w:lang w:val="en-US"/>
-        </w:rPr>
-        <w:t>,</w:t>
-      </w:r>
-      <w:r>
-        <w:rPr>
-          <w:rFonts w:ascii="Consolas" w:hAnsi="Consolas" w:cs="Consolas"/>
-          <w:color w:val="000000"/>
-          <w:kern w:val="0"/>
-          <w:sz w:val="19"/>
-          <w:szCs w:val="19"/>
-          <w:lang w:val="en-US"/>
-        </w:rPr>
-        <w:t xml:space="preserve"> </w:t>
-      </w:r>
-      <w:proofErr w:type="spellStart"/>
-      <w:r>
-        <w:rPr>
-          <w:rFonts w:ascii="Consolas" w:hAnsi="Consolas" w:cs="Consolas"/>
-          <w:color w:val="000000"/>
-          <w:kern w:val="0"/>
-          <w:sz w:val="19"/>
-          <w:szCs w:val="19"/>
-          <w:lang w:val="en-US"/>
-        </w:rPr>
-        <w:t>me</w:t>
-      </w:r>
-      <w:r>
-        <w:rPr>
-          <w:rFonts w:ascii="Consolas" w:hAnsi="Consolas" w:cs="Consolas"/>
-          <w:color w:val="808080"/>
-          <w:kern w:val="0"/>
-          <w:sz w:val="19"/>
-          <w:szCs w:val="19"/>
-          <w:lang w:val="en-US"/>
-        </w:rPr>
-        <w:t>.</w:t>
-      </w:r>
-      <w:r>
-        <w:rPr>
-          <w:rFonts w:ascii="Consolas" w:hAnsi="Consolas" w:cs="Consolas"/>
-          <w:color w:val="000000"/>
-          <w:kern w:val="0"/>
-          <w:sz w:val="19"/>
-          <w:szCs w:val="19"/>
-          <w:lang w:val="en-US"/>
-        </w:rPr>
-        <w:t>COD_FORMATO</w:t>
-      </w:r>
-      <w:proofErr w:type="spellEnd"/>
-      <w:r>
-        <w:rPr>
-          <w:rFonts w:ascii="Consolas" w:hAnsi="Consolas" w:cs="Consolas"/>
-          <w:color w:val="808080"/>
-          <w:kern w:val="0"/>
-          <w:sz w:val="19"/>
-          <w:szCs w:val="19"/>
-          <w:lang w:val="en-US"/>
-        </w:rPr>
-        <w:t>)</w:t>
-      </w:r>
-      <w:r>
-        <w:rPr>
-          <w:rFonts w:ascii="Consolas" w:hAnsi="Consolas" w:cs="Consolas"/>
-          <w:color w:val="000000"/>
-          <w:kern w:val="0"/>
-          <w:sz w:val="19"/>
-          <w:szCs w:val="19"/>
-          <w:lang w:val="en-US"/>
-        </w:rPr>
-        <w:t xml:space="preserve"> </w:t>
-      </w:r>
       <w:r>
         <w:rPr>
           <w:rFonts w:ascii="Consolas" w:hAnsi="Consolas" w:cs="Consolas"/>
@@ -4468,7 +3748,6 @@
           <w:kern w:val="0"/>
           <w:sz w:val="19"/>
           <w:szCs w:val="19"/>
-          <w:lang w:val="en-US"/>
         </w:rPr>
         <w:t>AS</w:t>
       </w:r>
@@ -4479,7 +3758,6 @@
           <w:kern w:val="0"/>
           <w:sz w:val="19"/>
           <w:szCs w:val="19"/>
-          <w:lang w:val="en-US"/>
         </w:rPr>
         <w:t xml:space="preserve"> SUBP</w:t>
       </w:r>
@@ -4496,17 +3774,15 @@
           <w:kern w:val="0"/>
           <w:sz w:val="19"/>
           <w:szCs w:val="19"/>
-          <w:lang w:val="en-US"/>
-        </w:rPr>
-      </w:pPr>
-      <w:r>
-        <w:rPr>
-          <w:rFonts w:ascii="Consolas" w:hAnsi="Consolas" w:cs="Consolas"/>
-          <w:color w:val="808080"/>
-          <w:kern w:val="0"/>
-          <w:sz w:val="19"/>
-          <w:szCs w:val="19"/>
-          <w:lang w:val="en-US"/>
+        </w:rPr>
+      </w:pPr>
+      <w:r>
+        <w:rPr>
+          <w:rFonts w:ascii="Consolas" w:hAnsi="Consolas" w:cs="Consolas"/>
+          <w:color w:val="808080"/>
+          <w:kern w:val="0"/>
+          <w:sz w:val="19"/>
+          <w:szCs w:val="19"/>
         </w:rPr>
         <w:t>INNER</w:t>
       </w:r>
@@ -4517,7 +3793,6 @@
           <w:kern w:val="0"/>
           <w:sz w:val="19"/>
           <w:szCs w:val="19"/>
-          <w:lang w:val="en-US"/>
         </w:rPr>
         <w:t xml:space="preserve"> </w:t>
       </w:r>
@@ -4528,7 +3803,6 @@
           <w:kern w:val="0"/>
           <w:sz w:val="19"/>
           <w:szCs w:val="19"/>
-          <w:lang w:val="en-US"/>
         </w:rPr>
         <w:t>JOIN</w:t>
       </w:r>
@@ -4539,7 +3813,6 @@
           <w:kern w:val="0"/>
           <w:sz w:val="19"/>
           <w:szCs w:val="19"/>
-          <w:lang w:val="en-US"/>
         </w:rPr>
         <w:t xml:space="preserve"> PRODUCTO_PROYECTO PROP </w:t>
       </w:r>
@@ -4550,7 +3823,6 @@
           <w:kern w:val="0"/>
           <w:sz w:val="19"/>
           <w:szCs w:val="19"/>
-          <w:lang w:val="en-US"/>
         </w:rPr>
         <w:t>ON</w:t>
       </w:r>
@@ -4561,7 +3833,6 @@
           <w:kern w:val="0"/>
           <w:sz w:val="19"/>
           <w:szCs w:val="19"/>
-          <w:lang w:val="en-US"/>
         </w:rPr>
         <w:t xml:space="preserve"> SUBP</w:t>
       </w:r>
@@ -4572,7 +3843,6 @@
           <w:kern w:val="0"/>
           <w:sz w:val="19"/>
           <w:szCs w:val="19"/>
-          <w:lang w:val="en-US"/>
         </w:rPr>
         <w:t>.</w:t>
       </w:r>
@@ -4583,7 +3853,6 @@
           <w:kern w:val="0"/>
           <w:sz w:val="19"/>
           <w:szCs w:val="19"/>
-          <w:lang w:val="en-US"/>
         </w:rPr>
         <w:t xml:space="preserve">COD_PROYECTO </w:t>
       </w:r>
@@ -4594,7 +3863,6 @@
           <w:kern w:val="0"/>
           <w:sz w:val="19"/>
           <w:szCs w:val="19"/>
-          <w:lang w:val="en-US"/>
         </w:rPr>
         <w:t>=</w:t>
       </w:r>
@@ -4605,7 +3873,6 @@
           <w:kern w:val="0"/>
           <w:sz w:val="19"/>
           <w:szCs w:val="19"/>
-          <w:lang w:val="en-US"/>
         </w:rPr>
         <w:t xml:space="preserve"> PROP</w:t>
       </w:r>
@@ -4616,7 +3883,6 @@
           <w:kern w:val="0"/>
           <w:sz w:val="19"/>
           <w:szCs w:val="19"/>
-          <w:lang w:val="en-US"/>
         </w:rPr>
         <w:t>.</w:t>
       </w:r>
@@ -4627,7 +3893,6 @@
           <w:kern w:val="0"/>
           <w:sz w:val="19"/>
           <w:szCs w:val="19"/>
-          <w:lang w:val="en-US"/>
         </w:rPr>
         <w:t>COD_PROYECTO</w:t>
       </w:r>
@@ -4644,17 +3909,15 @@
           <w:kern w:val="0"/>
           <w:sz w:val="19"/>
           <w:szCs w:val="19"/>
-          <w:lang w:val="en-US"/>
-        </w:rPr>
-      </w:pPr>
-      <w:r>
-        <w:rPr>
-          <w:rFonts w:ascii="Consolas" w:hAnsi="Consolas" w:cs="Consolas"/>
-          <w:color w:val="808080"/>
-          <w:kern w:val="0"/>
-          <w:sz w:val="19"/>
-          <w:szCs w:val="19"/>
-          <w:lang w:val="en-US"/>
+        </w:rPr>
+      </w:pPr>
+      <w:r>
+        <w:rPr>
+          <w:rFonts w:ascii="Consolas" w:hAnsi="Consolas" w:cs="Consolas"/>
+          <w:color w:val="808080"/>
+          <w:kern w:val="0"/>
+          <w:sz w:val="19"/>
+          <w:szCs w:val="19"/>
         </w:rPr>
         <w:t>INNER</w:t>
       </w:r>
@@ -4665,7 +3928,6 @@
           <w:kern w:val="0"/>
           <w:sz w:val="19"/>
           <w:szCs w:val="19"/>
-          <w:lang w:val="en-US"/>
         </w:rPr>
         <w:t xml:space="preserve"> </w:t>
       </w:r>
@@ -4676,7 +3938,6 @@
           <w:kern w:val="0"/>
           <w:sz w:val="19"/>
           <w:szCs w:val="19"/>
-          <w:lang w:val="en-US"/>
         </w:rPr>
         <w:t>JOIN</w:t>
       </w:r>
@@ -4687,7 +3948,6 @@
           <w:kern w:val="0"/>
           <w:sz w:val="19"/>
           <w:szCs w:val="19"/>
-          <w:lang w:val="en-US"/>
         </w:rPr>
         <w:t xml:space="preserve"> PRODUCTO PRO </w:t>
       </w:r>
@@ -4698,7 +3958,6 @@
           <w:kern w:val="0"/>
           <w:sz w:val="19"/>
           <w:szCs w:val="19"/>
-          <w:lang w:val="en-US"/>
         </w:rPr>
         <w:t>ON</w:t>
       </w:r>
@@ -4709,7 +3968,6 @@
           <w:kern w:val="0"/>
           <w:sz w:val="19"/>
           <w:szCs w:val="19"/>
-          <w:lang w:val="en-US"/>
         </w:rPr>
         <w:t xml:space="preserve"> PROP</w:t>
       </w:r>
@@ -4720,7 +3978,6 @@
           <w:kern w:val="0"/>
           <w:sz w:val="19"/>
           <w:szCs w:val="19"/>
-          <w:lang w:val="en-US"/>
         </w:rPr>
         <w:t>.</w:t>
       </w:r>
@@ -4731,7 +3988,6 @@
           <w:kern w:val="0"/>
           <w:sz w:val="19"/>
           <w:szCs w:val="19"/>
-          <w:lang w:val="en-US"/>
         </w:rPr>
         <w:t xml:space="preserve">COD_PRODUCTO </w:t>
       </w:r>
@@ -4742,7 +3998,6 @@
           <w:kern w:val="0"/>
           <w:sz w:val="19"/>
           <w:szCs w:val="19"/>
-          <w:lang w:val="en-US"/>
         </w:rPr>
         <w:t>=</w:t>
       </w:r>
@@ -4753,7 +4008,6 @@
           <w:kern w:val="0"/>
           <w:sz w:val="19"/>
           <w:szCs w:val="19"/>
-          <w:lang w:val="en-US"/>
         </w:rPr>
         <w:t xml:space="preserve"> PRO</w:t>
       </w:r>
@@ -4764,7 +4018,6 @@
           <w:kern w:val="0"/>
           <w:sz w:val="19"/>
           <w:szCs w:val="19"/>
-          <w:lang w:val="en-US"/>
         </w:rPr>
         <w:t>.</w:t>
       </w:r>
@@ -4775,7 +4028,6 @@
           <w:kern w:val="0"/>
           <w:sz w:val="19"/>
           <w:szCs w:val="19"/>
-          <w:lang w:val="en-US"/>
         </w:rPr>
         <w:t>COD_PRODUCTO</w:t>
       </w:r>
@@ -4910,17 +4162,6 @@
         </w:rPr>
         <w:t>COD_PROYECTO</w:t>
       </w:r>
-    </w:p>
-    <w:p>
-      <w:pPr>
-        <w:rPr>
-          <w:rFonts w:ascii="Consolas" w:hAnsi="Consolas" w:cs="Consolas"/>
-          <w:color w:val="000000"/>
-          <w:kern w:val="0"/>
-          <w:sz w:val="19"/>
-          <w:szCs w:val="19"/>
-        </w:rPr>
-      </w:pPr>
     </w:p>
     <w:p>
       <w:pPr>
@@ -5008,7 +4249,6 @@
         </w:numPr>
       </w:pPr>
       <w:r>
-        <w:lastRenderedPageBreak/>
         <w:t>Código C# adjunto</w:t>
       </w:r>
     </w:p>
@@ -5021,6 +4261,7 @@
         </w:numPr>
       </w:pPr>
       <w:r>
+        <w:lastRenderedPageBreak/>
         <w:t>Diagrama Er adjunto en carpeta.</w:t>
       </w:r>
     </w:p>
@@ -5406,51 +4647,34 @@
           <w:b/>
           <w:bCs/>
         </w:rPr>
+        <w:t>EXPLICACIÓN.</w:t>
+      </w:r>
+    </w:p>
+    <w:p>
+      <w:pPr>
+        <w:spacing w:after="0"/>
+      </w:pPr>
+      <w:r>
         <w:lastRenderedPageBreak/>
-        <w:t>EXPLICACIÓN.</w:t>
-      </w:r>
-    </w:p>
-    <w:p>
-      <w:pPr>
-        <w:spacing w:after="0"/>
-      </w:pPr>
-      <w:r>
-        <w:t xml:space="preserve">Se propone construir dos poderosas API desarrollada en C# .NET CORE tanto para el banco como para la asegurador, que funcionen como interfaz para no acceder directamente al Core bancario, esta interfaz contará con todas la medidas de seguridad autenticando y protegiendo los recursos por medio de IDENTITY SERVER que funciona bajo el estándar </w:t>
-      </w:r>
-      <w:proofErr w:type="spellStart"/>
-      <w:r>
-        <w:t>oauth</w:t>
-      </w:r>
-      <w:proofErr w:type="spellEnd"/>
-      <w:r>
-        <w:t xml:space="preserve"> 2.0</w:t>
-      </w:r>
-    </w:p>
-    <w:p>
-      <w:pPr>
-        <w:spacing w:after="0"/>
-      </w:pPr>
-    </w:p>
-    <w:p>
-      <w:pPr>
-        <w:spacing w:after="0"/>
-      </w:pPr>
-      <w:r>
-        <w:rPr>
-          <w:b/>
-          <w:bCs/>
-        </w:rPr>
-        <w:t xml:space="preserve">ASP.NET Core </w:t>
-      </w:r>
-      <w:proofErr w:type="spellStart"/>
-      <w:r>
-        <w:rPr>
-          <w:b/>
-          <w:bCs/>
-        </w:rPr>
-        <w:t>Identity</w:t>
-      </w:r>
-      <w:proofErr w:type="spellEnd"/>
+        <w:t>Se propone construir dos poderosas API desarrollada en C# .NET CORE tanto para el banco como para la asegurador, que funcionen como interfaz para no acceder directamente al Core bancario, esta interfaz contará con todas la medidas de seguridad autenticando y protegiendo los recursos por medio de IDENTITY SERVER que funciona bajo el estándar oauth 2.0</w:t>
+      </w:r>
+    </w:p>
+    <w:p>
+      <w:pPr>
+        <w:spacing w:after="0"/>
+      </w:pPr>
+    </w:p>
+    <w:p>
+      <w:pPr>
+        <w:spacing w:after="0"/>
+      </w:pPr>
+      <w:r>
+        <w:rPr>
+          <w:b/>
+          <w:bCs/>
+        </w:rPr>
+        <w:t>ASP.NET Core Identity</w:t>
+      </w:r>
       <w:r>
         <w:t xml:space="preserve"> </w:t>
       </w:r>
@@ -5458,15 +4682,7 @@
         <w:t xml:space="preserve">SERVER </w:t>
       </w:r>
       <w:r>
-        <w:t>proporciona API que controlan la autenticación, la autorización y la administración de identidades. Las API permiten proteger los puntos de conexión de un back-</w:t>
-      </w:r>
-      <w:proofErr w:type="spellStart"/>
-      <w:r>
-        <w:t>end</w:t>
-      </w:r>
-      <w:proofErr w:type="spellEnd"/>
-      <w:r>
-        <w:t xml:space="preserve"> de API web con autenticación basada en cookie. Existe una opción basada en tokens para los clientes que no pueden usar cookie.</w:t>
+        <w:t>proporciona API que controlan la autenticación, la autorización y la administración de identidades. Las API permiten proteger los puntos de conexión de un back-end de API web con autenticación basada en cookie. Existe una opción basada en tokens para los clientes que no pueden usar cookie.</w:t>
       </w:r>
     </w:p>
     <w:p>
@@ -5508,23 +4724,7 @@
         <w:spacing w:after="0"/>
       </w:pPr>
       <w:r>
-        <w:t xml:space="preserve">En el nivel más básico, antes de poder utilizar OAuth 2.0, el cliente debe adquirir sus propias credenciales, un id de cliente y un </w:t>
-      </w:r>
-      <w:proofErr w:type="spellStart"/>
-      <w:r>
-        <w:t>client</w:t>
-      </w:r>
-      <w:proofErr w:type="spellEnd"/>
-      <w:r>
-        <w:t xml:space="preserve"> </w:t>
-      </w:r>
-      <w:proofErr w:type="spellStart"/>
-      <w:r>
-        <w:t>secret</w:t>
-      </w:r>
-      <w:proofErr w:type="spellEnd"/>
-      <w:r>
-        <w:t>, del servidor de autorización para identificarse y autenticarse al solicitar un token de acceso.</w:t>
+        <w:t>En el nivel más básico, antes de poder utilizar OAuth 2.0, el cliente debe adquirir sus propias credenciales, un id de cliente y un client secret, del servidor de autorización para identificarse y autenticarse al solicitar un token de acceso.</w:t>
       </w:r>
     </w:p>
     <w:p>
@@ -5555,23 +4755,7 @@
         <w:spacing w:after="0"/>
       </w:pPr>
       <w:r>
-        <w:t xml:space="preserve">El cliente solicita autorización (solicitud de autorización) al servidor de autorización, proporcionando el id y el </w:t>
-      </w:r>
-      <w:proofErr w:type="spellStart"/>
-      <w:r>
-        <w:t>client</w:t>
-      </w:r>
-      <w:proofErr w:type="spellEnd"/>
-      <w:r>
-        <w:t xml:space="preserve"> </w:t>
-      </w:r>
-      <w:proofErr w:type="spellStart"/>
-      <w:r>
-        <w:t>secret</w:t>
-      </w:r>
-      <w:proofErr w:type="spellEnd"/>
-      <w:r>
-        <w:t xml:space="preserve"> como identificación; también proporciona los ámbitos y un URI de extremo (URI de redireccionamiento) al que enviar el token de acceso o el código de autorización.</w:t>
+        <w:t>El cliente solicita autorización (solicitud de autorización) al servidor de autorización, proporcionando el id y el client secret como identificación; también proporciona los ámbitos y un URI de extremo (URI de redireccionamiento) al que enviar el token de acceso o el código de autorización.</w:t>
       </w:r>
     </w:p>
     <w:p>
@@ -5679,7 +4863,6 @@
         <w:spacing w:after="0"/>
       </w:pPr>
       <w:r>
-        <w:lastRenderedPageBreak/>
         <w:t>Lo servicios necesarios para que exista una comunicación efectiva.</w:t>
       </w:r>
     </w:p>
@@ -5749,54 +4932,29 @@
         <w:t>Nuestra api-aseguradora, debe exponer un servicio al api-banco para obtener la lista de cuentas aseguradas con su respectivos saldos</w:t>
       </w:r>
       <w:r>
-        <w:t xml:space="preserve"> para que el banco pueda proceder al pago, al momento de realizar el pago, api-banco enviará una notificación en tiempo real al api-aseguradora por medio de la </w:t>
-      </w:r>
-      <w:proofErr w:type="spellStart"/>
-      <w:r>
-        <w:t>mensajeria</w:t>
-      </w:r>
-      <w:proofErr w:type="spellEnd"/>
-      <w:r>
-        <w:t xml:space="preserve"> en la nube de </w:t>
-      </w:r>
-      <w:proofErr w:type="spellStart"/>
-      <w:r>
-        <w:t>firebase</w:t>
-      </w:r>
-      <w:proofErr w:type="spellEnd"/>
-      <w:r>
-        <w:t>.</w:t>
-      </w:r>
-    </w:p>
-    <w:p>
-      <w:pPr>
-        <w:spacing w:after="0"/>
-      </w:pPr>
-    </w:p>
-    <w:p>
-      <w:pPr>
-        <w:spacing w:after="0"/>
-        <w:rPr>
-          <w:b/>
-          <w:bCs/>
-        </w:rPr>
-      </w:pPr>
-      <w:r>
-        <w:rPr>
-          <w:b/>
-          <w:bCs/>
-        </w:rPr>
-        <w:t xml:space="preserve">Mensajería en la nube de </w:t>
-      </w:r>
-      <w:proofErr w:type="spellStart"/>
-      <w:r>
-        <w:rPr>
-          <w:b/>
-          <w:bCs/>
-        </w:rPr>
-        <w:t>Firebase</w:t>
-      </w:r>
-      <w:proofErr w:type="spellEnd"/>
+        <w:t xml:space="preserve"> para que el banco pueda proceder al pago, al momento de realizar el pago, api-banco enviará una notificación en tiempo real al api-aseguradora por medio de la mensajeria en la nube de firebase.</w:t>
+      </w:r>
+    </w:p>
+    <w:p>
+      <w:pPr>
+        <w:spacing w:after="0"/>
+      </w:pPr>
+    </w:p>
+    <w:p>
+      <w:pPr>
+        <w:spacing w:after="0"/>
+        <w:rPr>
+          <w:b/>
+          <w:bCs/>
+        </w:rPr>
+      </w:pPr>
+      <w:r>
+        <w:rPr>
+          <w:b/>
+          <w:bCs/>
+        </w:rPr>
+        <w:t>Mensajería en la nube de Firebase</w:t>
+      </w:r>
     </w:p>
     <w:p>
       <w:pPr>
@@ -5869,31 +5027,7 @@
         <w:spacing w:after="0"/>
       </w:pPr>
       <w:r>
-        <w:t xml:space="preserve">De esta forma cubrimos el requerimiento garantizando la seguridad a través de </w:t>
-      </w:r>
-      <w:proofErr w:type="spellStart"/>
-      <w:r>
-        <w:t>identity</w:t>
-      </w:r>
-      <w:proofErr w:type="spellEnd"/>
-      <w:r>
-        <w:t xml:space="preserve"> server y </w:t>
-      </w:r>
-      <w:proofErr w:type="spellStart"/>
-      <w:r>
-        <w:t>oauth</w:t>
-      </w:r>
-      <w:proofErr w:type="spellEnd"/>
-      <w:r>
-        <w:t xml:space="preserve"> 2, sin comprometer el acceso al CORE bancario y al CORE de aseguradora que cuentan con sus propias medidas de seguridad, únicamente nuestra solución contará con nuestras </w:t>
-      </w:r>
-      <w:proofErr w:type="spellStart"/>
-      <w:r>
-        <w:t>apis</w:t>
-      </w:r>
-      <w:proofErr w:type="spellEnd"/>
-      <w:r>
-        <w:t xml:space="preserve"> que funcionan como interfaz de comunicación entre ambas.</w:t>
+        <w:t>De esta forma cubrimos el requerimiento garantizando la seguridad a través de identity server y oauth 2, sin comprometer el acceso al CORE bancario y al CORE de aseguradora que cuentan con sus propias medidas de seguridad, únicamente nuestra solución contará con nuestras apis que funcionan como interfaz de comunicación entre ambas.</w:t>
       </w:r>
     </w:p>
     <w:p>
